--- a/I-Blog.docx
+++ b/I-Blog.docx
@@ -92,7 +92,6 @@
                         <w:rFonts w:asciiTheme="majorHAnsi" w:eastAsiaTheme="majorEastAsia" w:hAnsiTheme="majorHAnsi" w:cstheme="majorBidi"/>
                         <w:b/>
                         <w:bCs/>
-                        <w:color w:val="FFFFFF" w:themeColor="background1"/>
                         <w:sz w:val="72"/>
                         <w:szCs w:val="72"/>
                       </w:rPr>
@@ -146,9 +145,6 @@
                       </w:rPr>
                     </w:pPr>
                     <w:r>
-                      <w:rPr>
-                        <w:color w:val="707070" w:themeColor="accent3" w:themeShade="BF"/>
-                      </w:rPr>
                       <w:t>AP Formation</w:t>
                     </w:r>
                   </w:p>
@@ -184,9 +180,6 @@
                       </w:rPr>
                     </w:pPr>
                     <w:r>
-                      <w:rPr>
-                        <w:color w:val="707070" w:themeColor="accent3" w:themeShade="BF"/>
-                      </w:rPr>
                       <w:t>Alain Okala Bilounga</w:t>
                     </w:r>
                   </w:p>
@@ -309,13 +302,7 @@
                       </w:rPr>
                     </w:pPr>
                     <w:r>
-                      <w:t xml:space="preserve"> </w:t>
-                    </w:r>
-                    <w:r>
-                      <w:t>Ce</w:t>
-                    </w:r>
-                    <w:r>
-                      <w:t xml:space="preserve"> document détaille les besoins et les spécifications pour la création du site web d'AP Formation, en incluant des fonctionnalités, des maquettes et des recommandations pour le style et les fonctionnalités supplémentaires.</w:t>
+                      <w:t xml:space="preserve"> Ce document détaille les besoins et les spécifications pour la création du site web d'AP Formation, en incluant des fonctionnalités, des maquettes et des recommandations pour le style et les fonctionnalités supplémentaires.</w:t>
                     </w:r>
                   </w:p>
                 </w:tc>
@@ -648,23 +635,20 @@
     <w:p>
       <w:pPr>
         <w:pStyle w:val="Titre2"/>
+        <w:numPr>
+          <w:ilvl w:val="0"/>
+          <w:numId w:val="13"/>
+        </w:numPr>
       </w:pPr>
       <w:r>
         <w:lastRenderedPageBreak/>
-        <w:t xml:space="preserve">1. </w:t>
-      </w:r>
-      <w:r>
         <w:t>Présentation besoins client</w:t>
       </w:r>
     </w:p>
     <w:p>
       <w:pPr>
         <w:pStyle w:val="Paragraphedeliste"/>
-        <w:rPr>
-          <w:rFonts w:cstheme="minorHAnsi"/>
-          <w:sz w:val="28"/>
-          <w:szCs w:val="40"/>
-        </w:rPr>
+        <w:ind w:left="756"/>
       </w:pPr>
     </w:p>
     <w:p>
@@ -7646,7 +7630,7 @@
             <w:noProof/>
             <w:sz w:val="32"/>
           </w:rPr>
-          <w:t>3</w:t>
+          <w:t>15</w:t>
         </w:r>
         <w:r>
           <w:rPr>
@@ -8451,6 +8435,95 @@
     </w:lvl>
   </w:abstractNum>
   <w:abstractNum w:abstractNumId="8">
+    <w:nsid w:val="4BBB0DED"/>
+    <w:multiLevelType w:val="hybridMultilevel"/>
+    <w:tmpl w:val="0684741A"/>
+    <w:lvl w:ilvl="0" w:tplc="D9284B02">
+      <w:start w:val="1"/>
+      <w:numFmt w:val="decimal"/>
+      <w:lvlText w:val="%1."/>
+      <w:lvlJc w:val="left"/>
+      <w:pPr>
+        <w:ind w:left="756" w:hanging="396"/>
+      </w:pPr>
+      <w:rPr>
+        <w:rFonts w:hint="default"/>
+      </w:rPr>
+    </w:lvl>
+    <w:lvl w:ilvl="1" w:tplc="040C0019" w:tentative="1">
+      <w:start w:val="1"/>
+      <w:numFmt w:val="lowerLetter"/>
+      <w:lvlText w:val="%2."/>
+      <w:lvlJc w:val="left"/>
+      <w:pPr>
+        <w:ind w:left="1440" w:hanging="360"/>
+      </w:pPr>
+    </w:lvl>
+    <w:lvl w:ilvl="2" w:tplc="040C001B" w:tentative="1">
+      <w:start w:val="1"/>
+      <w:numFmt w:val="lowerRoman"/>
+      <w:lvlText w:val="%3."/>
+      <w:lvlJc w:val="right"/>
+      <w:pPr>
+        <w:ind w:left="2160" w:hanging="180"/>
+      </w:pPr>
+    </w:lvl>
+    <w:lvl w:ilvl="3" w:tplc="040C000F" w:tentative="1">
+      <w:start w:val="1"/>
+      <w:numFmt w:val="decimal"/>
+      <w:lvlText w:val="%4."/>
+      <w:lvlJc w:val="left"/>
+      <w:pPr>
+        <w:ind w:left="2880" w:hanging="360"/>
+      </w:pPr>
+    </w:lvl>
+    <w:lvl w:ilvl="4" w:tplc="040C0019" w:tentative="1">
+      <w:start w:val="1"/>
+      <w:numFmt w:val="lowerLetter"/>
+      <w:lvlText w:val="%5."/>
+      <w:lvlJc w:val="left"/>
+      <w:pPr>
+        <w:ind w:left="3600" w:hanging="360"/>
+      </w:pPr>
+    </w:lvl>
+    <w:lvl w:ilvl="5" w:tplc="040C001B" w:tentative="1">
+      <w:start w:val="1"/>
+      <w:numFmt w:val="lowerRoman"/>
+      <w:lvlText w:val="%6."/>
+      <w:lvlJc w:val="right"/>
+      <w:pPr>
+        <w:ind w:left="4320" w:hanging="180"/>
+      </w:pPr>
+    </w:lvl>
+    <w:lvl w:ilvl="6" w:tplc="040C000F" w:tentative="1">
+      <w:start w:val="1"/>
+      <w:numFmt w:val="decimal"/>
+      <w:lvlText w:val="%7."/>
+      <w:lvlJc w:val="left"/>
+      <w:pPr>
+        <w:ind w:left="5040" w:hanging="360"/>
+      </w:pPr>
+    </w:lvl>
+    <w:lvl w:ilvl="7" w:tplc="040C0019" w:tentative="1">
+      <w:start w:val="1"/>
+      <w:numFmt w:val="lowerLetter"/>
+      <w:lvlText w:val="%8."/>
+      <w:lvlJc w:val="left"/>
+      <w:pPr>
+        <w:ind w:left="5760" w:hanging="360"/>
+      </w:pPr>
+    </w:lvl>
+    <w:lvl w:ilvl="8" w:tplc="040C001B" w:tentative="1">
+      <w:start w:val="1"/>
+      <w:numFmt w:val="lowerRoman"/>
+      <w:lvlText w:val="%9."/>
+      <w:lvlJc w:val="right"/>
+      <w:pPr>
+        <w:ind w:left="6480" w:hanging="180"/>
+      </w:pPr>
+    </w:lvl>
+  </w:abstractNum>
+  <w:abstractNum w:abstractNumId="9">
     <w:nsid w:val="52C46F4C"/>
     <w:multiLevelType w:val="hybridMultilevel"/>
     <w:tmpl w:val="BDF4B968"/>
@@ -8539,7 +8612,7 @@
       </w:pPr>
     </w:lvl>
   </w:abstractNum>
-  <w:abstractNum w:abstractNumId="9">
+  <w:abstractNum w:abstractNumId="10">
     <w:nsid w:val="58B012C0"/>
     <w:multiLevelType w:val="hybridMultilevel"/>
     <w:tmpl w:val="2D2AF34C"/>
@@ -8652,7 +8725,7 @@
       </w:rPr>
     </w:lvl>
   </w:abstractNum>
-  <w:abstractNum w:abstractNumId="10">
+  <w:abstractNum w:abstractNumId="11">
     <w:nsid w:val="58BC6175"/>
     <w:multiLevelType w:val="hybridMultilevel"/>
     <w:tmpl w:val="1A684E38"/>
@@ -8765,7 +8838,7 @@
       </w:rPr>
     </w:lvl>
   </w:abstractNum>
-  <w:abstractNum w:abstractNumId="11">
+  <w:abstractNum w:abstractNumId="12">
     <w:nsid w:val="60E626EF"/>
     <w:multiLevelType w:val="hybridMultilevel"/>
     <w:tmpl w:val="AB045326"/>
@@ -8879,19 +8952,19 @@
     </w:lvl>
   </w:abstractNum>
   <w:num w:numId="1">
-    <w:abstractNumId w:val="10"/>
+    <w:abstractNumId w:val="11"/>
   </w:num>
   <w:num w:numId="2">
     <w:abstractNumId w:val="7"/>
   </w:num>
   <w:num w:numId="3">
-    <w:abstractNumId w:val="8"/>
+    <w:abstractNumId w:val="9"/>
   </w:num>
   <w:num w:numId="4">
     <w:abstractNumId w:val="1"/>
   </w:num>
   <w:num w:numId="5">
-    <w:abstractNumId w:val="9"/>
+    <w:abstractNumId w:val="10"/>
   </w:num>
   <w:num w:numId="6">
     <w:abstractNumId w:val="0"/>
@@ -8900,7 +8973,7 @@
     <w:abstractNumId w:val="5"/>
   </w:num>
   <w:num w:numId="8">
-    <w:abstractNumId w:val="11"/>
+    <w:abstractNumId w:val="12"/>
   </w:num>
   <w:num w:numId="9">
     <w:abstractNumId w:val="3"/>
@@ -8913,6 +8986,9 @@
   </w:num>
   <w:num w:numId="12">
     <w:abstractNumId w:val="6"/>
+  </w:num>
+  <w:num w:numId="13">
+    <w:abstractNumId w:val="8"/>
   </w:num>
 </w:numbering>
 </file>
@@ -10067,7 +10143,7 @@
 </file>
 
 <file path=customXml/itemProps2.xml><?xml version="1.0" encoding="utf-8"?>
-<ds:datastoreItem xmlns:ds="http://schemas.openxmlformats.org/officeDocument/2006/customXml" ds:itemID="{0FC192F0-F19B-449B-9F45-79AF54209D31}">
+<ds:datastoreItem xmlns:ds="http://schemas.openxmlformats.org/officeDocument/2006/customXml" ds:itemID="{6ED39A3B-E89E-4EF3-A283-FC36C9BF0452}">
   <ds:schemaRefs>
     <ds:schemaRef ds:uri="http://schemas.openxmlformats.org/officeDocument/2006/bibliography"/>
   </ds:schemaRefs>
